--- a/Formato de word 18pt/1_Intro.docx
+++ b/Formato de word 18pt/1_Intro.docx
@@ -29355,17 +29355,22 @@
           <w:docPartGallery w:val="Table of Contents"/>
         </w:docPartObj>
       </w:sdtPr>
+      <w:sdtEndPr/>
       <w:sdtContent>
         <w:p>
           <w:pPr>
             <w:pStyle w:val="Normal17"/>
             <w:rPr>
+              <w:sz w:val="56"/>
+              <w:szCs w:val="56"/>
               <w:lang w:val="en-US"/>
             </w:rPr>
           </w:pPr>
           <w:proofErr w:type="spellStart"/>
           <w:r>
             <w:rPr>
+              <w:sz w:val="56"/>
+              <w:szCs w:val="56"/>
               <w:lang w:val="en-US"/>
             </w:rPr>
             <w:t>Tabla</w:t>
@@ -29373,6 +29378,8 @@
           <w:proofErr w:type="spellEnd"/>
           <w:r>
             <w:rPr>
+              <w:sz w:val="56"/>
+              <w:szCs w:val="56"/>
               <w:lang w:val="en-US"/>
             </w:rPr>
             <w:t xml:space="preserve"> de </w:t>
@@ -29380,6 +29387,8 @@
           <w:proofErr w:type="spellStart"/>
           <w:r>
             <w:rPr>
+              <w:sz w:val="56"/>
+              <w:szCs w:val="56"/>
               <w:lang w:val="en-US"/>
             </w:rPr>
             <w:t>contenidos</w:t>
@@ -29387,12 +29396,16 @@
           <w:proofErr w:type="spellEnd"/>
           <w:r>
             <w:rPr>
+              <w:sz w:val="56"/>
+              <w:szCs w:val="56"/>
               <w:lang w:val="en-US"/>
             </w:rPr>
             <w:tab/>
           </w:r>
           <w:r>
             <w:rPr>
+              <w:sz w:val="56"/>
+              <w:szCs w:val="56"/>
               <w:lang w:val="en-US"/>
             </w:rPr>
             <w:t xml:space="preserve"> </w:t>
@@ -33871,7 +33884,7 @@
 </file>
 
 <file path=customXml/itemProps1.xml><?xml version="1.0" encoding="utf-8"?>
-<ds:datastoreItem xmlns:ds="http://schemas.openxmlformats.org/officeDocument/2006/customXml" ds:itemID="{B1FB041F-F84D-41B6-9CA7-850F6D58D22F}">
+<ds:datastoreItem xmlns:ds="http://schemas.openxmlformats.org/officeDocument/2006/customXml" ds:itemID="{A9BB6E77-3543-4B21-860A-56ED703EC730}">
   <ds:schemaRefs>
     <ds:schemaRef ds:uri="http://schemas.openxmlformats.org/officeDocument/2006/bibliography"/>
   </ds:schemaRefs>
